--- a/Read_me.docx
+++ b/Read_me.docx
@@ -4,13 +4,8 @@
   <w:body>
     <w:p>
       <w:r>
-        <w:t xml:space="preserve">Read </w:t>
-      </w:r>
-      <w:proofErr w:type="gramStart"/>
-      <w:r>
-        <w:t>me  file</w:t>
-      </w:r>
-      <w:proofErr w:type="gramEnd"/>
+        <w:t>Read me  file</w:t>
+      </w:r>
     </w:p>
     <w:p>
       <w:r>
@@ -50,16 +45,29 @@
         </w:numPr>
       </w:pPr>
       <w:r>
-        <w:t xml:space="preserve">Start your </w:t>
-      </w:r>
-      <w:proofErr w:type="spellStart"/>
-      <w:r>
-        <w:t>wamp</w:t>
-      </w:r>
-      <w:proofErr w:type="spellEnd"/>
-      <w:r>
-        <w:t xml:space="preserve"> server</w:t>
-      </w:r>
+        <w:t>Start your wamp server</w:t>
+      </w:r>
+      <w:r>
+        <w:t xml:space="preserve"> </w:t>
+      </w:r>
+    </w:p>
+    <w:p>
+      <w:pPr>
+        <w:pStyle w:val="ListParagraph"/>
+      </w:pPr>
+    </w:p>
+    <w:p>
+      <w:pPr>
+        <w:pStyle w:val="ListParagraph"/>
+      </w:pPr>
+      <w:r>
+        <w:t>To Install the tables and sample data:</w:t>
+      </w:r>
+    </w:p>
+    <w:p>
+      <w:pPr>
+        <w:pStyle w:val="ListParagraph"/>
+      </w:pPr>
     </w:p>
     <w:p>
       <w:pPr>
@@ -69,46 +77,8 @@
           <w:numId w:val="1"/>
         </w:numPr>
       </w:pPr>
-    </w:p>
-    <w:p>
-      <w:pPr>
-        <w:pStyle w:val="ListParagraph"/>
-      </w:pPr>
-      <w:r>
-        <w:t>To Install the tables and sample data:</w:t>
-      </w:r>
-    </w:p>
-    <w:p>
-      <w:pPr>
-        <w:pStyle w:val="ListParagraph"/>
-      </w:pPr>
-    </w:p>
-    <w:p>
-      <w:pPr>
-        <w:pStyle w:val="ListParagraph"/>
-        <w:numPr>
-          <w:ilvl w:val="0"/>
-          <w:numId w:val="1"/>
-        </w:numPr>
-      </w:pPr>
-      <w:r>
-        <w:t xml:space="preserve">Type in the URL : </w:t>
-      </w:r>
-      <w:proofErr w:type="spellStart"/>
-      <w:r>
-        <w:t>localhost</w:t>
-      </w:r>
-      <w:proofErr w:type="spellEnd"/>
-      <w:r>
-        <w:t>/</w:t>
-      </w:r>
-      <w:proofErr w:type="spellStart"/>
-      <w:r>
-        <w:t>havyaka_culture</w:t>
-      </w:r>
-      <w:proofErr w:type="spellEnd"/>
-      <w:r>
-        <w:t>/install.php</w:t>
+      <w:r>
+        <w:t>Type in the URL : localhost/havyaka_culture/install.php</w:t>
       </w:r>
     </w:p>
     <w:p>
@@ -218,6 +188,198 @@
       </w:r>
       <w:r>
         <w:t>To start testing the website:</w:t>
+      </w:r>
+    </w:p>
+    <w:p>
+      <w:pPr>
+        <w:pStyle w:val="ListParagraph"/>
+        <w:numPr>
+          <w:ilvl w:val="0"/>
+          <w:numId w:val="2"/>
+        </w:numPr>
+      </w:pPr>
+      <w:r>
+        <w:t>To register a new user:</w:t>
+      </w:r>
+    </w:p>
+    <w:p>
+      <w:pPr>
+        <w:pStyle w:val="ListParagraph"/>
+        <w:numPr>
+          <w:ilvl w:val="1"/>
+          <w:numId w:val="2"/>
+        </w:numPr>
+      </w:pPr>
+      <w:r>
+        <w:t>Enter your first name, lastname, email address and the zipcode: (52402), username and password.</w:t>
+      </w:r>
+    </w:p>
+    <w:p>
+      <w:pPr>
+        <w:pStyle w:val="ListParagraph"/>
+        <w:numPr>
+          <w:ilvl w:val="1"/>
+          <w:numId w:val="2"/>
+        </w:numPr>
+      </w:pPr>
+      <w:r>
+        <w:t>Get the activation code from your email and activate your account.</w:t>
+      </w:r>
+    </w:p>
+    <w:p>
+      <w:pPr>
+        <w:pStyle w:val="ListParagraph"/>
+        <w:numPr>
+          <w:ilvl w:val="1"/>
+          <w:numId w:val="2"/>
+        </w:numPr>
+      </w:pPr>
+      <w:r>
+        <w:t>Login to the site using this username/password.</w:t>
+      </w:r>
+    </w:p>
+    <w:p>
+      <w:pPr>
+        <w:pStyle w:val="ListParagraph"/>
+        <w:numPr>
+          <w:ilvl w:val="0"/>
+          <w:numId w:val="2"/>
+        </w:numPr>
+      </w:pPr>
+      <w:r>
+        <w:t>Login with the existing account:</w:t>
+      </w:r>
+    </w:p>
+    <w:p>
+      <w:pPr>
+        <w:pStyle w:val="ListParagraph"/>
+        <w:numPr>
+          <w:ilvl w:val="1"/>
+          <w:numId w:val="2"/>
+        </w:numPr>
+      </w:pPr>
+      <w:r>
+        <w:t xml:space="preserve">Login as: </w:t>
+      </w:r>
+    </w:p>
+    <w:p>
+      <w:pPr>
+        <w:pStyle w:val="ListParagraph"/>
+        <w:numPr>
+          <w:ilvl w:val="0"/>
+          <w:numId w:val="2"/>
+        </w:numPr>
+      </w:pPr>
+      <w:r>
+        <w:t>After Logging in, you can do the following things:</w:t>
+      </w:r>
+    </w:p>
+    <w:p>
+      <w:pPr>
+        <w:pStyle w:val="ListParagraph"/>
+        <w:numPr>
+          <w:ilvl w:val="2"/>
+          <w:numId w:val="3"/>
+        </w:numPr>
+      </w:pPr>
+      <w:r>
+        <w:t>Check for local chefs and local events.</w:t>
+      </w:r>
+    </w:p>
+    <w:p>
+      <w:pPr>
+        <w:pStyle w:val="ListParagraph"/>
+        <w:numPr>
+          <w:ilvl w:val="2"/>
+          <w:numId w:val="3"/>
+        </w:numPr>
+      </w:pPr>
+      <w:r>
+        <w:t>Search the chefs based on the food names.</w:t>
+      </w:r>
+    </w:p>
+    <w:p>
+      <w:pPr>
+        <w:pStyle w:val="ListParagraph"/>
+        <w:numPr>
+          <w:ilvl w:val="2"/>
+          <w:numId w:val="3"/>
+        </w:numPr>
+      </w:pPr>
+      <w:r>
+        <w:t>Save the chef or event details.</w:t>
+      </w:r>
+    </w:p>
+    <w:p>
+      <w:pPr>
+        <w:pStyle w:val="ListParagraph"/>
+        <w:numPr>
+          <w:ilvl w:val="2"/>
+          <w:numId w:val="3"/>
+        </w:numPr>
+      </w:pPr>
+      <w:r>
+        <w:t>Give your attendance to any event.</w:t>
+      </w:r>
+    </w:p>
+    <w:p>
+      <w:pPr>
+        <w:pStyle w:val="ListParagraph"/>
+        <w:numPr>
+          <w:ilvl w:val="2"/>
+          <w:numId w:val="3"/>
+        </w:numPr>
+      </w:pPr>
+      <w:r>
+        <w:t>Create a new chef profile</w:t>
+      </w:r>
+    </w:p>
+    <w:p>
+      <w:pPr>
+        <w:pStyle w:val="ListParagraph"/>
+        <w:numPr>
+          <w:ilvl w:val="2"/>
+          <w:numId w:val="3"/>
+        </w:numPr>
+      </w:pPr>
+      <w:r>
+        <w:t>Add foods to your food bucket</w:t>
+      </w:r>
+    </w:p>
+    <w:p>
+      <w:pPr>
+        <w:pStyle w:val="ListParagraph"/>
+        <w:numPr>
+          <w:ilvl w:val="2"/>
+          <w:numId w:val="3"/>
+        </w:numPr>
+      </w:pPr>
+      <w:r>
+        <w:t>Create or manage your events.</w:t>
+      </w:r>
+    </w:p>
+    <w:p>
+      <w:pPr>
+        <w:pStyle w:val="ListParagraph"/>
+        <w:numPr>
+          <w:ilvl w:val="2"/>
+          <w:numId w:val="3"/>
+        </w:numPr>
+      </w:pPr>
+      <w:r>
+        <w:t>View or delete saved events or chef.</w:t>
+      </w:r>
+    </w:p>
+    <w:p>
+      <w:pPr>
+        <w:pStyle w:val="ListParagraph"/>
+        <w:numPr>
+          <w:ilvl w:val="2"/>
+          <w:numId w:val="3"/>
+        </w:numPr>
+      </w:pPr>
+      <w:r>
+        <w:t>Visit Faq, contact us, about us page.</w:t>
       </w:r>
     </w:p>
     <w:sectPr>
@@ -233,6 +395,240 @@
 <file path=word/numbering.xml><?xml version="1.0" encoding="utf-8"?>
 <w:numbering xmlns:ve="http://schemas.openxmlformats.org/markup-compatibility/2006" xmlns:o="urn:schemas-microsoft-com:office:office" xmlns:r="http://schemas.openxmlformats.org/officeDocument/2006/relationships" xmlns:m="http://schemas.openxmlformats.org/officeDocument/2006/math" xmlns:v="urn:schemas-microsoft-com:vml" xmlns:wp="http://schemas.openxmlformats.org/drawingml/2006/wordprocessingDrawing" xmlns:w10="urn:schemas-microsoft-com:office:word" xmlns:w="http://schemas.openxmlformats.org/wordprocessingml/2006/main" xmlns:wne="http://schemas.microsoft.com/office/word/2006/wordml">
   <w:abstractNum w:abstractNumId="0">
+    <w:nsid w:val="32162B6C"/>
+    <w:multiLevelType w:val="multilevel"/>
+    <w:tmpl w:val="F6360EA8"/>
+    <w:lvl w:ilvl="0">
+      <w:start w:val="1"/>
+      <w:numFmt w:val="decimal"/>
+      <w:lvlText w:val="%1."/>
+      <w:lvlJc w:val="left"/>
+      <w:pPr>
+        <w:ind w:left="360" w:hanging="360"/>
+      </w:pPr>
+      <w:rPr>
+        <w:rFonts w:hint="default"/>
+      </w:rPr>
+    </w:lvl>
+    <w:lvl w:ilvl="1">
+      <w:start w:val="1"/>
+      <w:numFmt w:val="decimal"/>
+      <w:lvlText w:val="%1.%2."/>
+      <w:lvlJc w:val="left"/>
+      <w:pPr>
+        <w:ind w:left="1440" w:hanging="360"/>
+      </w:pPr>
+      <w:rPr>
+        <w:rFonts w:hint="default"/>
+      </w:rPr>
+    </w:lvl>
+    <w:lvl w:ilvl="2">
+      <w:start w:val="1"/>
+      <w:numFmt w:val="decimal"/>
+      <w:lvlText w:val="%1.%2.%3."/>
+      <w:lvlJc w:val="left"/>
+      <w:pPr>
+        <w:ind w:left="2880" w:hanging="720"/>
+      </w:pPr>
+      <w:rPr>
+        <w:rFonts w:hint="default"/>
+      </w:rPr>
+    </w:lvl>
+    <w:lvl w:ilvl="3">
+      <w:start w:val="1"/>
+      <w:numFmt w:val="decimal"/>
+      <w:lvlText w:val="%1.%2.%3.%4."/>
+      <w:lvlJc w:val="left"/>
+      <w:pPr>
+        <w:ind w:left="3960" w:hanging="720"/>
+      </w:pPr>
+      <w:rPr>
+        <w:rFonts w:hint="default"/>
+      </w:rPr>
+    </w:lvl>
+    <w:lvl w:ilvl="4">
+      <w:start w:val="1"/>
+      <w:numFmt w:val="decimal"/>
+      <w:lvlText w:val="%1.%2.%3.%4.%5."/>
+      <w:lvlJc w:val="left"/>
+      <w:pPr>
+        <w:ind w:left="5400" w:hanging="1080"/>
+      </w:pPr>
+      <w:rPr>
+        <w:rFonts w:hint="default"/>
+      </w:rPr>
+    </w:lvl>
+    <w:lvl w:ilvl="5">
+      <w:start w:val="1"/>
+      <w:numFmt w:val="decimal"/>
+      <w:lvlText w:val="%1.%2.%3.%4.%5.%6."/>
+      <w:lvlJc w:val="left"/>
+      <w:pPr>
+        <w:ind w:left="6480" w:hanging="1080"/>
+      </w:pPr>
+      <w:rPr>
+        <w:rFonts w:hint="default"/>
+      </w:rPr>
+    </w:lvl>
+    <w:lvl w:ilvl="6">
+      <w:start w:val="1"/>
+      <w:numFmt w:val="decimal"/>
+      <w:lvlText w:val="%1.%2.%3.%4.%5.%6.%7."/>
+      <w:lvlJc w:val="left"/>
+      <w:pPr>
+        <w:ind w:left="7920" w:hanging="1440"/>
+      </w:pPr>
+      <w:rPr>
+        <w:rFonts w:hint="default"/>
+      </w:rPr>
+    </w:lvl>
+    <w:lvl w:ilvl="7">
+      <w:start w:val="1"/>
+      <w:numFmt w:val="decimal"/>
+      <w:lvlText w:val="%1.%2.%3.%4.%5.%6.%7.%8."/>
+      <w:lvlJc w:val="left"/>
+      <w:pPr>
+        <w:ind w:left="9000" w:hanging="1440"/>
+      </w:pPr>
+      <w:rPr>
+        <w:rFonts w:hint="default"/>
+      </w:rPr>
+    </w:lvl>
+    <w:lvl w:ilvl="8">
+      <w:start w:val="1"/>
+      <w:numFmt w:val="decimal"/>
+      <w:lvlText w:val="%1.%2.%3.%4.%5.%6.%7.%8.%9."/>
+      <w:lvlJc w:val="left"/>
+      <w:pPr>
+        <w:ind w:left="10440" w:hanging="1800"/>
+      </w:pPr>
+      <w:rPr>
+        <w:rFonts w:hint="default"/>
+      </w:rPr>
+    </w:lvl>
+  </w:abstractNum>
+  <w:abstractNum w:abstractNumId="1">
+    <w:nsid w:val="5158698A"/>
+    <w:multiLevelType w:val="multilevel"/>
+    <w:tmpl w:val="4B461D28"/>
+    <w:lvl w:ilvl="0">
+      <w:start w:val="1"/>
+      <w:numFmt w:val="decimal"/>
+      <w:lvlText w:val="%1."/>
+      <w:lvlJc w:val="left"/>
+      <w:pPr>
+        <w:ind w:left="720" w:hanging="360"/>
+      </w:pPr>
+      <w:rPr>
+        <w:rFonts w:hint="default"/>
+      </w:rPr>
+    </w:lvl>
+    <w:lvl w:ilvl="1">
+      <w:start w:val="1"/>
+      <w:numFmt w:val="decimal"/>
+      <w:isLgl/>
+      <w:lvlText w:val="%1.%2."/>
+      <w:lvlJc w:val="left"/>
+      <w:pPr>
+        <w:ind w:left="1080" w:hanging="360"/>
+      </w:pPr>
+      <w:rPr>
+        <w:rFonts w:hint="default"/>
+      </w:rPr>
+    </w:lvl>
+    <w:lvl w:ilvl="2">
+      <w:start w:val="1"/>
+      <w:numFmt w:val="decimal"/>
+      <w:isLgl/>
+      <w:lvlText w:val="%1.%2.%3."/>
+      <w:lvlJc w:val="left"/>
+      <w:pPr>
+        <w:ind w:left="1800" w:hanging="720"/>
+      </w:pPr>
+      <w:rPr>
+        <w:rFonts w:hint="default"/>
+      </w:rPr>
+    </w:lvl>
+    <w:lvl w:ilvl="3">
+      <w:start w:val="1"/>
+      <w:numFmt w:val="decimal"/>
+      <w:isLgl/>
+      <w:lvlText w:val="%1.%2.%3.%4."/>
+      <w:lvlJc w:val="left"/>
+      <w:pPr>
+        <w:ind w:left="2160" w:hanging="720"/>
+      </w:pPr>
+      <w:rPr>
+        <w:rFonts w:hint="default"/>
+      </w:rPr>
+    </w:lvl>
+    <w:lvl w:ilvl="4">
+      <w:start w:val="1"/>
+      <w:numFmt w:val="decimal"/>
+      <w:isLgl/>
+      <w:lvlText w:val="%1.%2.%3.%4.%5."/>
+      <w:lvlJc w:val="left"/>
+      <w:pPr>
+        <w:ind w:left="2880" w:hanging="1080"/>
+      </w:pPr>
+      <w:rPr>
+        <w:rFonts w:hint="default"/>
+      </w:rPr>
+    </w:lvl>
+    <w:lvl w:ilvl="5">
+      <w:start w:val="1"/>
+      <w:numFmt w:val="decimal"/>
+      <w:isLgl/>
+      <w:lvlText w:val="%1.%2.%3.%4.%5.%6."/>
+      <w:lvlJc w:val="left"/>
+      <w:pPr>
+        <w:ind w:left="3240" w:hanging="1080"/>
+      </w:pPr>
+      <w:rPr>
+        <w:rFonts w:hint="default"/>
+      </w:rPr>
+    </w:lvl>
+    <w:lvl w:ilvl="6">
+      <w:start w:val="1"/>
+      <w:numFmt w:val="decimal"/>
+      <w:isLgl/>
+      <w:lvlText w:val="%1.%2.%3.%4.%5.%6.%7."/>
+      <w:lvlJc w:val="left"/>
+      <w:pPr>
+        <w:ind w:left="3960" w:hanging="1440"/>
+      </w:pPr>
+      <w:rPr>
+        <w:rFonts w:hint="default"/>
+      </w:rPr>
+    </w:lvl>
+    <w:lvl w:ilvl="7">
+      <w:start w:val="1"/>
+      <w:numFmt w:val="decimal"/>
+      <w:isLgl/>
+      <w:lvlText w:val="%1.%2.%3.%4.%5.%6.%7.%8."/>
+      <w:lvlJc w:val="left"/>
+      <w:pPr>
+        <w:ind w:left="4320" w:hanging="1440"/>
+      </w:pPr>
+      <w:rPr>
+        <w:rFonts w:hint="default"/>
+      </w:rPr>
+    </w:lvl>
+    <w:lvl w:ilvl="8">
+      <w:start w:val="1"/>
+      <w:numFmt w:val="decimal"/>
+      <w:isLgl/>
+      <w:lvlText w:val="%1.%2.%3.%4.%5.%6.%7.%8.%9."/>
+      <w:lvlJc w:val="left"/>
+      <w:pPr>
+        <w:ind w:left="5040" w:hanging="1800"/>
+      </w:pPr>
+      <w:rPr>
+        <w:rFonts w:hint="default"/>
+      </w:rPr>
+    </w:lvl>
+  </w:abstractNum>
+  <w:abstractNum w:abstractNumId="2">
     <w:nsid w:val="621E6B57"/>
     <w:multiLevelType w:val="hybridMultilevel"/>
     <w:tmpl w:val="AA7ABEC8"/>
@@ -321,7 +717,129 @@
       </w:pPr>
     </w:lvl>
   </w:abstractNum>
+  <w:abstractNum w:abstractNumId="3">
+    <w:nsid w:val="7AD464C7"/>
+    <w:multiLevelType w:val="multilevel"/>
+    <w:tmpl w:val="C36C8BC8"/>
+    <w:lvl w:ilvl="0">
+      <w:start w:val="1"/>
+      <w:numFmt w:val="decimal"/>
+      <w:lvlText w:val="%1."/>
+      <w:lvlJc w:val="left"/>
+      <w:pPr>
+        <w:ind w:left="495" w:hanging="495"/>
+      </w:pPr>
+      <w:rPr>
+        <w:rFonts w:hint="default"/>
+      </w:rPr>
+    </w:lvl>
+    <w:lvl w:ilvl="1">
+      <w:start w:val="1"/>
+      <w:numFmt w:val="decimal"/>
+      <w:lvlText w:val="%1.%2."/>
+      <w:lvlJc w:val="left"/>
+      <w:pPr>
+        <w:ind w:left="1035" w:hanging="495"/>
+      </w:pPr>
+      <w:rPr>
+        <w:rFonts w:hint="default"/>
+      </w:rPr>
+    </w:lvl>
+    <w:lvl w:ilvl="2">
+      <w:start w:val="1"/>
+      <w:numFmt w:val="decimal"/>
+      <w:lvlText w:val="%1.%2.%3."/>
+      <w:lvlJc w:val="left"/>
+      <w:pPr>
+        <w:ind w:left="1800" w:hanging="720"/>
+      </w:pPr>
+      <w:rPr>
+        <w:rFonts w:hint="default"/>
+      </w:rPr>
+    </w:lvl>
+    <w:lvl w:ilvl="3">
+      <w:start w:val="1"/>
+      <w:numFmt w:val="decimal"/>
+      <w:lvlText w:val="%1.%2.%3.%4."/>
+      <w:lvlJc w:val="left"/>
+      <w:pPr>
+        <w:ind w:left="2340" w:hanging="720"/>
+      </w:pPr>
+      <w:rPr>
+        <w:rFonts w:hint="default"/>
+      </w:rPr>
+    </w:lvl>
+    <w:lvl w:ilvl="4">
+      <w:start w:val="1"/>
+      <w:numFmt w:val="decimal"/>
+      <w:lvlText w:val="%1.%2.%3.%4.%5."/>
+      <w:lvlJc w:val="left"/>
+      <w:pPr>
+        <w:ind w:left="3240" w:hanging="1080"/>
+      </w:pPr>
+      <w:rPr>
+        <w:rFonts w:hint="default"/>
+      </w:rPr>
+    </w:lvl>
+    <w:lvl w:ilvl="5">
+      <w:start w:val="1"/>
+      <w:numFmt w:val="decimal"/>
+      <w:lvlText w:val="%1.%2.%3.%4.%5.%6."/>
+      <w:lvlJc w:val="left"/>
+      <w:pPr>
+        <w:ind w:left="3780" w:hanging="1080"/>
+      </w:pPr>
+      <w:rPr>
+        <w:rFonts w:hint="default"/>
+      </w:rPr>
+    </w:lvl>
+    <w:lvl w:ilvl="6">
+      <w:start w:val="1"/>
+      <w:numFmt w:val="decimal"/>
+      <w:lvlText w:val="%1.%2.%3.%4.%5.%6.%7."/>
+      <w:lvlJc w:val="left"/>
+      <w:pPr>
+        <w:ind w:left="4680" w:hanging="1440"/>
+      </w:pPr>
+      <w:rPr>
+        <w:rFonts w:hint="default"/>
+      </w:rPr>
+    </w:lvl>
+    <w:lvl w:ilvl="7">
+      <w:start w:val="1"/>
+      <w:numFmt w:val="decimal"/>
+      <w:lvlText w:val="%1.%2.%3.%4.%5.%6.%7.%8."/>
+      <w:lvlJc w:val="left"/>
+      <w:pPr>
+        <w:ind w:left="5220" w:hanging="1440"/>
+      </w:pPr>
+      <w:rPr>
+        <w:rFonts w:hint="default"/>
+      </w:rPr>
+    </w:lvl>
+    <w:lvl w:ilvl="8">
+      <w:start w:val="1"/>
+      <w:numFmt w:val="decimal"/>
+      <w:lvlText w:val="%1.%2.%3.%4.%5.%6.%7.%8.%9."/>
+      <w:lvlJc w:val="left"/>
+      <w:pPr>
+        <w:ind w:left="6120" w:hanging="1800"/>
+      </w:pPr>
+      <w:rPr>
+        <w:rFonts w:hint="default"/>
+      </w:rPr>
+    </w:lvl>
+  </w:abstractNum>
   <w:num w:numId="1">
+    <w:abstractNumId w:val="2"/>
+  </w:num>
+  <w:num w:numId="2">
+    <w:abstractNumId w:val="1"/>
+  </w:num>
+  <w:num w:numId="3">
+    <w:abstractNumId w:val="3"/>
+  </w:num>
+  <w:num w:numId="4">
     <w:abstractNumId w:val="0"/>
   </w:num>
 </w:numbering>

--- a/Read_me.docx
+++ b/Read_me.docx
@@ -3,12 +3,51 @@
 <w:document xmlns:ve="http://schemas.openxmlformats.org/markup-compatibility/2006" xmlns:o="urn:schemas-microsoft-com:office:office" xmlns:r="http://schemas.openxmlformats.org/officeDocument/2006/relationships" xmlns:m="http://schemas.openxmlformats.org/officeDocument/2006/math" xmlns:v="urn:schemas-microsoft-com:vml" xmlns:wp="http://schemas.openxmlformats.org/drawingml/2006/wordprocessingDrawing" xmlns:w10="urn:schemas-microsoft-com:office:word" xmlns:w="http://schemas.openxmlformats.org/wordprocessingml/2006/main" xmlns:wne="http://schemas.microsoft.com/office/word/2006/wordml">
   <w:body>
     <w:p>
-      <w:r>
-        <w:t>Read me  file</w:t>
-      </w:r>
-    </w:p>
-    <w:p>
-      <w:r>
+      <w:pPr>
+        <w:rPr>
+          <w:b/>
+          <w:sz w:val="36"/>
+          <w:szCs w:val="36"/>
+        </w:rPr>
+      </w:pPr>
+      <w:r>
+        <w:t xml:space="preserve">   </w:t>
+      </w:r>
+      <w:r>
+        <w:tab/>
+        <w:t xml:space="preserve">    </w:t>
+      </w:r>
+      <w:r>
+        <w:rPr>
+          <w:b/>
+          <w:sz w:val="36"/>
+          <w:szCs w:val="36"/>
+        </w:rPr>
+        <w:t>Read the instruction before starting installing!.</w:t>
+      </w:r>
+    </w:p>
+    <w:p>
+      <w:pPr>
+        <w:rPr>
+          <w:i/>
+          <w:sz w:val="28"/>
+          <w:szCs w:val="28"/>
+        </w:rPr>
+      </w:pPr>
+      <w:r>
+        <w:rPr>
+          <w:i/>
+          <w:sz w:val="28"/>
+          <w:szCs w:val="28"/>
+        </w:rPr>
+        <w:t xml:space="preserve">          </w:t>
+      </w:r>
+      <w:r>
+        <w:rPr>
+          <w:i/>
+          <w:sz w:val="28"/>
+          <w:szCs w:val="28"/>
+        </w:rPr>
         <w:t>Steps to follow to install and test the Community Connect website</w:t>
       </w:r>
     </w:p>
@@ -59,8 +98,16 @@
     <w:p>
       <w:pPr>
         <w:pStyle w:val="ListParagraph"/>
-      </w:pPr>
-      <w:r>
+        <w:rPr>
+          <w:b/>
+          <w:i/>
+        </w:rPr>
+      </w:pPr>
+      <w:r>
+        <w:rPr>
+          <w:b/>
+          <w:i/>
+        </w:rPr>
         <w:t>To Install the tables and sample data:</w:t>
       </w:r>
     </w:p>
@@ -181,12 +228,39 @@
         <w:t xml:space="preserve"> button.</w:t>
       </w:r>
     </w:p>
-    <w:p/>
-    <w:p>
-      <w:r>
-        <w:t xml:space="preserve">      </w:t>
-      </w:r>
-      <w:r>
+    <w:p>
+      <w:pPr>
+        <w:rPr>
+          <w:b/>
+          <w:i/>
+        </w:rPr>
+      </w:pPr>
+      <w:r>
+        <w:rPr>
+          <w:b/>
+          <w:i/>
+        </w:rPr>
+        <w:t xml:space="preserve">    </w:t>
+      </w:r>
+      <w:r>
+        <w:rPr>
+          <w:b/>
+          <w:i/>
+        </w:rPr>
+        <w:t xml:space="preserve">        </w:t>
+      </w:r>
+      <w:r>
+        <w:rPr>
+          <w:b/>
+          <w:i/>
+        </w:rPr>
+        <w:t xml:space="preserve">  </w:t>
+      </w:r>
+      <w:r>
+        <w:rPr>
+          <w:b/>
+          <w:i/>
+        </w:rPr>
         <w:t>To start testing the website:</w:t>
       </w:r>
     </w:p>
@@ -261,6 +335,9 @@
       <w:r>
         <w:t xml:space="preserve">Login as: </w:t>
       </w:r>
+      <w:r>
+        <w:t xml:space="preserve"> savita / password</w:t>
+      </w:r>
     </w:p>
     <w:p>
       <w:pPr>
@@ -278,8 +355,8 @@
       <w:pPr>
         <w:pStyle w:val="ListParagraph"/>
         <w:numPr>
-          <w:ilvl w:val="2"/>
-          <w:numId w:val="3"/>
+          <w:ilvl w:val="1"/>
+          <w:numId w:val="2"/>
         </w:numPr>
       </w:pPr>
       <w:r>
@@ -290,8 +367,8 @@
       <w:pPr>
         <w:pStyle w:val="ListParagraph"/>
         <w:numPr>
-          <w:ilvl w:val="2"/>
-          <w:numId w:val="3"/>
+          <w:ilvl w:val="1"/>
+          <w:numId w:val="2"/>
         </w:numPr>
       </w:pPr>
       <w:r>
@@ -302,8 +379,8 @@
       <w:pPr>
         <w:pStyle w:val="ListParagraph"/>
         <w:numPr>
-          <w:ilvl w:val="2"/>
-          <w:numId w:val="3"/>
+          <w:ilvl w:val="1"/>
+          <w:numId w:val="2"/>
         </w:numPr>
       </w:pPr>
       <w:r>
@@ -314,8 +391,8 @@
       <w:pPr>
         <w:pStyle w:val="ListParagraph"/>
         <w:numPr>
-          <w:ilvl w:val="2"/>
-          <w:numId w:val="3"/>
+          <w:ilvl w:val="1"/>
+          <w:numId w:val="2"/>
         </w:numPr>
       </w:pPr>
       <w:r>
@@ -326,8 +403,8 @@
       <w:pPr>
         <w:pStyle w:val="ListParagraph"/>
         <w:numPr>
-          <w:ilvl w:val="2"/>
-          <w:numId w:val="3"/>
+          <w:ilvl w:val="1"/>
+          <w:numId w:val="2"/>
         </w:numPr>
       </w:pPr>
       <w:r>
@@ -338,8 +415,8 @@
       <w:pPr>
         <w:pStyle w:val="ListParagraph"/>
         <w:numPr>
-          <w:ilvl w:val="2"/>
-          <w:numId w:val="3"/>
+          <w:ilvl w:val="1"/>
+          <w:numId w:val="2"/>
         </w:numPr>
       </w:pPr>
       <w:r>
@@ -350,8 +427,8 @@
       <w:pPr>
         <w:pStyle w:val="ListParagraph"/>
         <w:numPr>
-          <w:ilvl w:val="2"/>
-          <w:numId w:val="3"/>
+          <w:ilvl w:val="1"/>
+          <w:numId w:val="2"/>
         </w:numPr>
       </w:pPr>
       <w:r>
@@ -362,8 +439,8 @@
       <w:pPr>
         <w:pStyle w:val="ListParagraph"/>
         <w:numPr>
-          <w:ilvl w:val="2"/>
-          <w:numId w:val="3"/>
+          <w:ilvl w:val="1"/>
+          <w:numId w:val="2"/>
         </w:numPr>
       </w:pPr>
       <w:r>
@@ -374,12 +451,61 @@
       <w:pPr>
         <w:pStyle w:val="ListParagraph"/>
         <w:numPr>
-          <w:ilvl w:val="2"/>
-          <w:numId w:val="3"/>
+          <w:ilvl w:val="1"/>
+          <w:numId w:val="2"/>
         </w:numPr>
       </w:pPr>
       <w:r>
         <w:t>Visit Faq, contact us, about us page.</w:t>
+      </w:r>
+    </w:p>
+    <w:p>
+      <w:pPr>
+        <w:pStyle w:val="ListParagraph"/>
+        <w:numPr>
+          <w:ilvl w:val="0"/>
+          <w:numId w:val="2"/>
+        </w:numPr>
+      </w:pPr>
+      <w:r>
+        <w:t>Creating a new user:</w:t>
+      </w:r>
+    </w:p>
+    <w:p>
+      <w:pPr>
+        <w:pStyle w:val="ListParagraph"/>
+        <w:numPr>
+          <w:ilvl w:val="1"/>
+          <w:numId w:val="2"/>
+        </w:numPr>
+      </w:pPr>
+      <w:r>
+        <w:t>Using your email address, username and zipcode. You can register your account.</w:t>
+      </w:r>
+    </w:p>
+    <w:p>
+      <w:pPr>
+        <w:pStyle w:val="ListParagraph"/>
+        <w:numPr>
+          <w:ilvl w:val="1"/>
+          <w:numId w:val="2"/>
+        </w:numPr>
+      </w:pPr>
+      <w:r>
+        <w:t>An email will be sent to your email address with the activation code, you can get the code and come back and activate your account.</w:t>
+      </w:r>
+    </w:p>
+    <w:p>
+      <w:pPr>
+        <w:pStyle w:val="ListParagraph"/>
+        <w:numPr>
+          <w:ilvl w:val="1"/>
+          <w:numId w:val="2"/>
+        </w:numPr>
+      </w:pPr>
+      <w:r>
+        <w:lastRenderedPageBreak/>
+        <w:t>Login and enjoy using the site.</w:t>
       </w:r>
     </w:p>
     <w:sectPr>
